--- a/Teilnehmerberichte/Wochenberichte_Extend.docx
+++ b/Teilnehmerberichte/Wochenberichte_Extend.docx
@@ -17,6 +17,9 @@
       </w:pPr>
       <w:r>
         <w:t>Zeitliche zu krasse Verzögerungen</w:t>
+      </w:r>
+      <w:r>
+        <w:t xml:space="preserve"> und unnötig</w:t>
       </w:r>
     </w:p>
     <w:p>
@@ -64,6 +67,18 @@
       </w:r>
       <w:bookmarkStart w:id="0" w:name="_GoBack"/>
       <w:bookmarkEnd w:id="0"/>
+    </w:p>
+    <w:p>
+      <w:pPr>
+        <w:pStyle w:val="Listenabsatz"/>
+        <w:numPr>
+          <w:ilvl w:val="0"/>
+          <w:numId w:val="1"/>
+        </w:numPr>
+      </w:pPr>
+      <w:r>
+        <w:t>Kommunikation problematisch</w:t>
+      </w:r>
     </w:p>
     <w:sectPr>
       <w:pgSz w:w="11900" w:h="16840"/>
